--- a/documentacion/Carpeta Funcional Portfolio Belizán.docx
+++ b/documentacion/Carpeta Funcional Portfolio Belizán.docx
@@ -213,15 +213,499 @@
         <w:t>Índice</w:t>
       </w:r>
     </w:p>
-    <w:p>
-      <w:pPr>
-        <w:rPr>
-          <w:sz w:val="28"/>
-          <w:szCs w:val="28"/>
-          <w:lang w:val="es-MX"/>
-        </w:rPr>
-      </w:pPr>
-      <w:hyperlink w:anchor="EstudioViabilidad">
+    <w:bookmarkStart w:id="0" w:name="_Hlk106711627"/>
+    <w:p>
+      <w:pPr>
+        <w:rPr>
+          <w:sz w:val="28"/>
+          <w:szCs w:val="28"/>
+          <w:lang w:val="es-MX"/>
+        </w:rPr>
+      </w:pPr>
+      <w:r>
+        <w:rPr>
+          <w:rStyle w:val="EnlacedeInternet"/>
+          <w:sz w:val="28"/>
+          <w:szCs w:val="28"/>
+          <w:lang w:val="es-MX"/>
+        </w:rPr>
+        <w:fldChar w:fldCharType="begin"/>
+      </w:r>
+      <w:r>
+        <w:rPr>
+          <w:rStyle w:val="EnlacedeInternet"/>
+          <w:sz w:val="28"/>
+          <w:szCs w:val="28"/>
+          <w:lang w:val="es-MX"/>
+        </w:rPr>
+        <w:instrText xml:space="preserve"> HYPERLINK  \l "Introduccion" </w:instrText>
+      </w:r>
+      <w:r>
+        <w:rPr>
+          <w:rStyle w:val="EnlacedeInternet"/>
+          <w:sz w:val="28"/>
+          <w:szCs w:val="28"/>
+          <w:lang w:val="es-MX"/>
+        </w:rPr>
+      </w:r>
+      <w:r>
+        <w:rPr>
+          <w:rStyle w:val="EnlacedeInternet"/>
+          <w:sz w:val="28"/>
+          <w:szCs w:val="28"/>
+          <w:lang w:val="es-MX"/>
+        </w:rPr>
+        <w:fldChar w:fldCharType="separate"/>
+      </w:r>
+      <w:r>
+        <w:rPr>
+          <w:rStyle w:val="Hipervnculo"/>
+          <w:sz w:val="28"/>
+          <w:szCs w:val="28"/>
+          <w:lang w:val="es-MX"/>
+        </w:rPr>
+        <w:t>Introducción</w:t>
+      </w:r>
+      <w:r>
+        <w:rPr>
+          <w:rStyle w:val="Hipervnculo"/>
+          <w:sz w:val="28"/>
+          <w:szCs w:val="28"/>
+          <w:lang w:val="es-MX"/>
+        </w:rPr>
+        <w:t>……………………</w:t>
+      </w:r>
+      <w:proofErr w:type="gramStart"/>
+      <w:r>
+        <w:rPr>
+          <w:rStyle w:val="Hipervnculo"/>
+          <w:sz w:val="28"/>
+          <w:szCs w:val="28"/>
+          <w:lang w:val="es-MX"/>
+        </w:rPr>
+        <w:t>…</w:t>
+      </w:r>
+      <w:r>
+        <w:rPr>
+          <w:rStyle w:val="Hipervnculo"/>
+          <w:sz w:val="28"/>
+          <w:szCs w:val="28"/>
+          <w:lang w:val="es-MX"/>
+        </w:rPr>
+        <w:t>…</w:t>
+      </w:r>
+      <w:r>
+        <w:rPr>
+          <w:rStyle w:val="Hipervnculo"/>
+          <w:sz w:val="28"/>
+          <w:szCs w:val="28"/>
+          <w:lang w:val="es-MX"/>
+        </w:rPr>
+        <w:t>.</w:t>
+      </w:r>
+      <w:proofErr w:type="gramEnd"/>
+      <w:r>
+        <w:rPr>
+          <w:rStyle w:val="Hipervnculo"/>
+          <w:sz w:val="28"/>
+          <w:szCs w:val="28"/>
+          <w:lang w:val="es-MX"/>
+        </w:rPr>
+        <w:t>.…………………………..………………………</w:t>
+      </w:r>
+      <w:bookmarkEnd w:id="0"/>
+      <w:r>
+        <w:rPr>
+          <w:rStyle w:val="Hipervnculo"/>
+          <w:sz w:val="28"/>
+          <w:szCs w:val="28"/>
+          <w:lang w:val="es-MX"/>
+        </w:rPr>
+        <w:t>…………..</w:t>
+      </w:r>
+      <w:r>
+        <w:rPr>
+          <w:rStyle w:val="Hipervnculo"/>
+          <w:sz w:val="28"/>
+          <w:szCs w:val="28"/>
+          <w:lang w:val="es-MX"/>
+        </w:rPr>
+        <w:t>3</w:t>
+      </w:r>
+      <w:r>
+        <w:rPr>
+          <w:rStyle w:val="EnlacedeInternet"/>
+          <w:sz w:val="28"/>
+          <w:szCs w:val="28"/>
+          <w:lang w:val="es-MX"/>
+        </w:rPr>
+        <w:fldChar w:fldCharType="end"/>
+      </w:r>
+    </w:p>
+    <w:p>
+      <w:pPr>
+        <w:rPr>
+          <w:rStyle w:val="Hipervnculo"/>
+          <w:sz w:val="28"/>
+          <w:szCs w:val="28"/>
+          <w:lang w:val="es-MX"/>
+        </w:rPr>
+      </w:pPr>
+      <w:r>
+        <w:rPr>
+          <w:rStyle w:val="EnlacedeInternet"/>
+          <w:sz w:val="28"/>
+          <w:szCs w:val="28"/>
+          <w:lang w:val="es-MX"/>
+        </w:rPr>
+        <w:fldChar w:fldCharType="begin"/>
+      </w:r>
+      <w:r>
+        <w:rPr>
+          <w:rStyle w:val="EnlacedeInternet"/>
+          <w:sz w:val="28"/>
+          <w:szCs w:val="28"/>
+          <w:lang w:val="es-MX"/>
+        </w:rPr>
+        <w:instrText xml:space="preserve"> HYPERLINK  \l "Justificacion" </w:instrText>
+      </w:r>
+      <w:r>
+        <w:rPr>
+          <w:rStyle w:val="EnlacedeInternet"/>
+          <w:sz w:val="28"/>
+          <w:szCs w:val="28"/>
+          <w:lang w:val="es-MX"/>
+        </w:rPr>
+      </w:r>
+      <w:r>
+        <w:rPr>
+          <w:rStyle w:val="EnlacedeInternet"/>
+          <w:sz w:val="28"/>
+          <w:szCs w:val="28"/>
+          <w:lang w:val="es-MX"/>
+        </w:rPr>
+        <w:fldChar w:fldCharType="separate"/>
+      </w:r>
+      <w:r>
+        <w:rPr>
+          <w:rStyle w:val="Hipervnculo"/>
+          <w:sz w:val="28"/>
+          <w:szCs w:val="28"/>
+          <w:lang w:val="es-MX"/>
+        </w:rPr>
+        <w:t>Justificació</w:t>
+      </w:r>
+      <w:r>
+        <w:rPr>
+          <w:rStyle w:val="Hipervnculo"/>
+          <w:sz w:val="28"/>
+          <w:szCs w:val="28"/>
+          <w:lang w:val="es-MX"/>
+        </w:rPr>
+        <w:t>n</w:t>
+      </w:r>
+      <w:r>
+        <w:rPr>
+          <w:rStyle w:val="Hipervnculo"/>
+          <w:sz w:val="28"/>
+          <w:szCs w:val="28"/>
+          <w:lang w:val="es-MX"/>
+        </w:rPr>
+        <w:t>……………………</w:t>
+      </w:r>
+      <w:proofErr w:type="gramStart"/>
+      <w:r>
+        <w:rPr>
+          <w:rStyle w:val="Hipervnculo"/>
+          <w:sz w:val="28"/>
+          <w:szCs w:val="28"/>
+          <w:lang w:val="es-MX"/>
+        </w:rPr>
+        <w:t>…….</w:t>
+      </w:r>
+      <w:proofErr w:type="gramEnd"/>
+      <w:r>
+        <w:rPr>
+          <w:rStyle w:val="Hipervnculo"/>
+          <w:sz w:val="28"/>
+          <w:szCs w:val="28"/>
+          <w:lang w:val="es-MX"/>
+        </w:rPr>
+        <w:t>.…………………………..………………………………</w:t>
+      </w:r>
+      <w:r>
+        <w:rPr>
+          <w:rStyle w:val="Hipervnculo"/>
+          <w:sz w:val="28"/>
+          <w:szCs w:val="28"/>
+          <w:lang w:val="es-MX"/>
+        </w:rPr>
+        <w:t>……3</w:t>
+      </w:r>
+    </w:p>
+    <w:p>
+      <w:pPr>
+        <w:rPr>
+          <w:sz w:val="28"/>
+          <w:szCs w:val="28"/>
+          <w:lang w:val="es-MX"/>
+        </w:rPr>
+      </w:pPr>
+      <w:r>
+        <w:rPr>
+          <w:rStyle w:val="EnlacedeInternet"/>
+          <w:sz w:val="28"/>
+          <w:szCs w:val="28"/>
+          <w:lang w:val="es-MX"/>
+        </w:rPr>
+        <w:fldChar w:fldCharType="end"/>
+      </w:r>
+      <w:hyperlink w:anchor="Objetivo" w:history="1">
+        <w:r>
+          <w:rPr>
+            <w:rStyle w:val="Hipervnculo"/>
+            <w:sz w:val="28"/>
+            <w:szCs w:val="28"/>
+            <w:lang w:val="es-MX"/>
+          </w:rPr>
+          <w:t>Objetivo</w:t>
+        </w:r>
+        <w:r>
+          <w:rPr>
+            <w:rStyle w:val="Hipervnculo"/>
+            <w:sz w:val="28"/>
+            <w:szCs w:val="28"/>
+            <w:lang w:val="es-MX"/>
+          </w:rPr>
+          <w:t>……………………</w:t>
+        </w:r>
+        <w:proofErr w:type="gramStart"/>
+        <w:r>
+          <w:rPr>
+            <w:rStyle w:val="Hipervnculo"/>
+            <w:sz w:val="28"/>
+            <w:szCs w:val="28"/>
+            <w:lang w:val="es-MX"/>
+          </w:rPr>
+          <w:t>…….</w:t>
+        </w:r>
+        <w:proofErr w:type="gramEnd"/>
+        <w:r>
+          <w:rPr>
+            <w:rStyle w:val="Hipervnculo"/>
+            <w:sz w:val="28"/>
+            <w:szCs w:val="28"/>
+            <w:lang w:val="es-MX"/>
+          </w:rPr>
+          <w:t>.……</w:t>
+        </w:r>
+        <w:r>
+          <w:rPr>
+            <w:rStyle w:val="Hipervnculo"/>
+            <w:sz w:val="28"/>
+            <w:szCs w:val="28"/>
+            <w:lang w:val="es-MX"/>
+          </w:rPr>
+          <w:t>…</w:t>
+        </w:r>
+        <w:r>
+          <w:rPr>
+            <w:rStyle w:val="Hipervnculo"/>
+            <w:sz w:val="28"/>
+            <w:szCs w:val="28"/>
+            <w:lang w:val="es-MX"/>
+          </w:rPr>
+          <w:t>…………………..……………………………………</w:t>
+        </w:r>
+        <w:r>
+          <w:rPr>
+            <w:rStyle w:val="Hipervnculo"/>
+            <w:sz w:val="28"/>
+            <w:szCs w:val="28"/>
+            <w:lang w:val="es-MX"/>
+          </w:rPr>
+          <w:t>..</w:t>
+        </w:r>
+        <w:r>
+          <w:rPr>
+            <w:rStyle w:val="Hipervnculo"/>
+            <w:sz w:val="28"/>
+            <w:szCs w:val="28"/>
+            <w:lang w:val="es-MX"/>
+          </w:rPr>
+          <w:t>.</w:t>
+        </w:r>
+        <w:r>
+          <w:rPr>
+            <w:rStyle w:val="Hipervnculo"/>
+            <w:sz w:val="28"/>
+            <w:szCs w:val="28"/>
+            <w:lang w:val="es-MX"/>
+          </w:rPr>
+          <w:t>...</w:t>
+        </w:r>
+      </w:hyperlink>
+      <w:r>
+        <w:rPr>
+          <w:rStyle w:val="EnlacedeInternet"/>
+          <w:sz w:val="28"/>
+          <w:szCs w:val="28"/>
+          <w:lang w:val="es-MX"/>
+        </w:rPr>
+        <w:t>3</w:t>
+      </w:r>
+    </w:p>
+    <w:p>
+      <w:pPr>
+        <w:rPr>
+          <w:rStyle w:val="Hipervnculo"/>
+          <w:sz w:val="28"/>
+          <w:szCs w:val="28"/>
+          <w:lang w:val="es-MX"/>
+        </w:rPr>
+      </w:pPr>
+      <w:r>
+        <w:rPr>
+          <w:rStyle w:val="EnlacedeInternet"/>
+          <w:sz w:val="28"/>
+          <w:szCs w:val="28"/>
+          <w:lang w:val="es-MX"/>
+        </w:rPr>
+        <w:fldChar w:fldCharType="begin"/>
+      </w:r>
+      <w:r>
+        <w:rPr>
+          <w:rStyle w:val="EnlacedeInternet"/>
+          <w:sz w:val="28"/>
+          <w:szCs w:val="28"/>
+          <w:lang w:val="es-MX"/>
+        </w:rPr>
+        <w:instrText xml:space="preserve"> HYPERLINK  \l "Diseño" </w:instrText>
+      </w:r>
+      <w:r>
+        <w:rPr>
+          <w:rStyle w:val="EnlacedeInternet"/>
+          <w:sz w:val="28"/>
+          <w:szCs w:val="28"/>
+          <w:lang w:val="es-MX"/>
+        </w:rPr>
+      </w:r>
+      <w:r>
+        <w:rPr>
+          <w:rStyle w:val="EnlacedeInternet"/>
+          <w:sz w:val="28"/>
+          <w:szCs w:val="28"/>
+          <w:lang w:val="es-MX"/>
+        </w:rPr>
+        <w:fldChar w:fldCharType="separate"/>
+      </w:r>
+      <w:r>
+        <w:rPr>
+          <w:rStyle w:val="Hipervnculo"/>
+          <w:sz w:val="28"/>
+          <w:szCs w:val="28"/>
+          <w:lang w:val="es-MX"/>
+        </w:rPr>
+        <w:t xml:space="preserve">Diseño </w:t>
+      </w:r>
+      <w:proofErr w:type="spellStart"/>
+      <w:r>
+        <w:rPr>
+          <w:rStyle w:val="Hipervnculo"/>
+          <w:sz w:val="28"/>
+          <w:szCs w:val="28"/>
+          <w:lang w:val="es-MX"/>
+        </w:rPr>
+        <w:t>Ux</w:t>
+      </w:r>
+      <w:proofErr w:type="spellEnd"/>
+      <w:r>
+        <w:rPr>
+          <w:rStyle w:val="Hipervnculo"/>
+          <w:sz w:val="28"/>
+          <w:szCs w:val="28"/>
+          <w:lang w:val="es-MX"/>
+        </w:rPr>
+        <w:t xml:space="preserve"> y </w:t>
+      </w:r>
+      <w:proofErr w:type="spellStart"/>
+      <w:r>
+        <w:rPr>
+          <w:rStyle w:val="Hipervnculo"/>
+          <w:sz w:val="28"/>
+          <w:szCs w:val="28"/>
+          <w:lang w:val="es-MX"/>
+        </w:rPr>
+        <w:t>Ui</w:t>
+      </w:r>
+      <w:proofErr w:type="spellEnd"/>
+      <w:r>
+        <w:rPr>
+          <w:rStyle w:val="Hipervnculo"/>
+          <w:sz w:val="28"/>
+          <w:szCs w:val="28"/>
+          <w:lang w:val="es-MX"/>
+        </w:rPr>
+        <w:t>…………………</w:t>
+      </w:r>
+      <w:r>
+        <w:rPr>
+          <w:rStyle w:val="Hipervnculo"/>
+          <w:sz w:val="28"/>
+          <w:szCs w:val="28"/>
+          <w:lang w:val="es-MX"/>
+        </w:rPr>
+        <w:t>…</w:t>
+      </w:r>
+      <w:proofErr w:type="gramStart"/>
+      <w:r>
+        <w:rPr>
+          <w:rStyle w:val="Hipervnculo"/>
+          <w:sz w:val="28"/>
+          <w:szCs w:val="28"/>
+          <w:lang w:val="es-MX"/>
+        </w:rPr>
+        <w:t>…….</w:t>
+      </w:r>
+      <w:proofErr w:type="gramEnd"/>
+      <w:r>
+        <w:rPr>
+          <w:rStyle w:val="Hipervnculo"/>
+          <w:sz w:val="28"/>
+          <w:szCs w:val="28"/>
+          <w:lang w:val="es-MX"/>
+        </w:rPr>
+        <w:t>.…………………………..……………………………</w:t>
+      </w:r>
+      <w:r>
+        <w:rPr>
+          <w:rStyle w:val="Hipervnculo"/>
+          <w:sz w:val="28"/>
+          <w:szCs w:val="28"/>
+          <w:lang w:val="es-MX"/>
+        </w:rPr>
+        <w:t>…..3</w:t>
+      </w:r>
+    </w:p>
+    <w:p>
+      <w:pPr>
+        <w:rPr>
+          <w:sz w:val="28"/>
+          <w:szCs w:val="28"/>
+          <w:lang w:val="es-MX"/>
+        </w:rPr>
+      </w:pPr>
+      <w:r>
+        <w:rPr>
+          <w:rStyle w:val="EnlacedeInternet"/>
+          <w:sz w:val="28"/>
+          <w:szCs w:val="28"/>
+          <w:lang w:val="es-MX"/>
+        </w:rPr>
+        <w:fldChar w:fldCharType="end"/>
+      </w:r>
+      <w:hyperlink w:anchor="Brainstorming">
+        <w:proofErr w:type="spellStart"/>
         <w:r>
           <w:rPr>
             <w:rStyle w:val="EnlacedeInternet"/>
@@ -229,9 +713,9 @@
             <w:szCs w:val="28"/>
             <w:lang w:val="es-MX"/>
           </w:rPr>
-          <w:t>Estudio de Viabilidad</w:t>
+          <w:t>Brainstorming</w:t>
         </w:r>
-        <w:bookmarkStart w:id="0" w:name="_Hlk106711627"/>
+        <w:proofErr w:type="spellEnd"/>
         <w:r>
           <w:rPr>
             <w:rStyle w:val="EnlacedeInternet"/>
@@ -239,7 +723,7 @@
             <w:szCs w:val="28"/>
             <w:lang w:val="es-MX"/>
           </w:rPr>
-          <w:t>……………………</w:t>
+          <w:t>………</w:t>
         </w:r>
         <w:proofErr w:type="gramStart"/>
         <w:r>
@@ -259,9 +743,8 @@
             <w:szCs w:val="28"/>
             <w:lang w:val="es-MX"/>
           </w:rPr>
-          <w:t>.…………………………..………………………</w:t>
+          <w:t>.…………………………..……………………………………………</w:t>
         </w:r>
-        <w:bookmarkEnd w:id="0"/>
         <w:r>
           <w:rPr>
             <w:rStyle w:val="EnlacedeInternet"/>
@@ -269,7 +752,7 @@
             <w:szCs w:val="28"/>
             <w:lang w:val="es-MX"/>
           </w:rPr>
-          <w:t>3</w:t>
+          <w:t>…4</w:t>
         </w:r>
       </w:hyperlink>
     </w:p>
@@ -281,429 +764,7 @@
           <w:lang w:val="es-MX"/>
         </w:rPr>
       </w:pPr>
-      <w:hyperlink w:anchor="Projectcharter">
-        <w:r>
-          <w:rPr>
-            <w:rStyle w:val="EnlacedeInternet"/>
-            <w:sz w:val="28"/>
-            <w:szCs w:val="28"/>
-            <w:lang w:val="es-MX"/>
-          </w:rPr>
-          <w:t xml:space="preserve">Project </w:t>
-        </w:r>
-        <w:proofErr w:type="spellStart"/>
-        <w:r>
-          <w:rPr>
-            <w:rStyle w:val="EnlacedeInternet"/>
-            <w:sz w:val="28"/>
-            <w:szCs w:val="28"/>
-            <w:lang w:val="es-MX"/>
-          </w:rPr>
-          <w:t>Charter</w:t>
-        </w:r>
-        <w:proofErr w:type="spellEnd"/>
-        <w:r>
-          <w:rPr>
-            <w:rStyle w:val="EnlacedeInternet"/>
-            <w:sz w:val="28"/>
-            <w:szCs w:val="28"/>
-            <w:lang w:val="es-MX"/>
-          </w:rPr>
-          <w:t>……………………</w:t>
-        </w:r>
-        <w:proofErr w:type="gramStart"/>
-        <w:r>
-          <w:rPr>
-            <w:rStyle w:val="EnlacedeInternet"/>
-            <w:sz w:val="28"/>
-            <w:szCs w:val="28"/>
-            <w:lang w:val="es-MX"/>
-          </w:rPr>
-          <w:t>…….</w:t>
-        </w:r>
-        <w:proofErr w:type="gramEnd"/>
-        <w:r>
-          <w:rPr>
-            <w:rStyle w:val="EnlacedeInternet"/>
-            <w:sz w:val="28"/>
-            <w:szCs w:val="28"/>
-            <w:lang w:val="es-MX"/>
-          </w:rPr>
-          <w:t>.…………………………..………………………………5</w:t>
-        </w:r>
-      </w:hyperlink>
-    </w:p>
-    <w:p>
-      <w:pPr>
-        <w:rPr>
-          <w:sz w:val="28"/>
-          <w:szCs w:val="28"/>
-          <w:lang w:val="es-MX"/>
-        </w:rPr>
-      </w:pPr>
-      <w:hyperlink w:anchor="Encuestas">
-        <w:r>
-          <w:rPr>
-            <w:rStyle w:val="EnlacedeInternet"/>
-            <w:sz w:val="28"/>
-            <w:szCs w:val="28"/>
-            <w:lang w:val="es-MX"/>
-          </w:rPr>
-          <w:t>Encuestas……………………</w:t>
-        </w:r>
-        <w:proofErr w:type="gramStart"/>
-        <w:r>
-          <w:rPr>
-            <w:rStyle w:val="EnlacedeInternet"/>
-            <w:sz w:val="28"/>
-            <w:szCs w:val="28"/>
-            <w:lang w:val="es-MX"/>
-          </w:rPr>
-          <w:t>…….</w:t>
-        </w:r>
-        <w:proofErr w:type="gramEnd"/>
-        <w:r>
-          <w:rPr>
-            <w:rStyle w:val="EnlacedeInternet"/>
-            <w:sz w:val="28"/>
-            <w:szCs w:val="28"/>
-            <w:lang w:val="es-MX"/>
-          </w:rPr>
-          <w:t>.…………………………..……………………………………….</w:t>
-        </w:r>
-      </w:hyperlink>
-      <w:r>
-        <w:rPr>
-          <w:rStyle w:val="EnlacedeInternet"/>
-          <w:sz w:val="28"/>
-          <w:szCs w:val="28"/>
-          <w:lang w:val="es-MX"/>
-        </w:rPr>
-        <w:t>6</w:t>
-      </w:r>
-    </w:p>
-    <w:p>
-      <w:pPr>
-        <w:rPr>
-          <w:sz w:val="28"/>
-          <w:szCs w:val="28"/>
-          <w:lang w:val="es-MX"/>
-        </w:rPr>
-      </w:pPr>
-      <w:hyperlink w:anchor="Objetivo">
-        <w:r>
-          <w:rPr>
-            <w:rStyle w:val="EnlacedeInternet"/>
-            <w:sz w:val="28"/>
-            <w:szCs w:val="28"/>
-            <w:lang w:val="es-MX"/>
-          </w:rPr>
-          <w:t>Objetivo……………………</w:t>
-        </w:r>
-        <w:proofErr w:type="gramStart"/>
-        <w:r>
-          <w:rPr>
-            <w:rStyle w:val="EnlacedeInternet"/>
-            <w:sz w:val="28"/>
-            <w:szCs w:val="28"/>
-            <w:lang w:val="es-MX"/>
-          </w:rPr>
-          <w:t>…….</w:t>
-        </w:r>
-        <w:proofErr w:type="gramEnd"/>
-        <w:r>
-          <w:rPr>
-            <w:rStyle w:val="EnlacedeInternet"/>
-            <w:sz w:val="28"/>
-            <w:szCs w:val="28"/>
-            <w:lang w:val="es-MX"/>
-          </w:rPr>
-          <w:t>.…………………………..…………………………………………..7</w:t>
-        </w:r>
-      </w:hyperlink>
-    </w:p>
-    <w:p>
-      <w:pPr>
-        <w:rPr>
-          <w:sz w:val="28"/>
-          <w:szCs w:val="28"/>
-          <w:lang w:val="es-MX"/>
-        </w:rPr>
-      </w:pPr>
-      <w:hyperlink w:anchor="Alcances">
-        <w:r>
-          <w:rPr>
-            <w:rStyle w:val="EnlacedeInternet"/>
-            <w:sz w:val="28"/>
-            <w:szCs w:val="28"/>
-            <w:lang w:val="es-MX"/>
-          </w:rPr>
-          <w:t>Alcances…………………</w:t>
-        </w:r>
-        <w:proofErr w:type="gramStart"/>
-        <w:r>
-          <w:rPr>
-            <w:rStyle w:val="EnlacedeInternet"/>
-            <w:sz w:val="28"/>
-            <w:szCs w:val="28"/>
-            <w:lang w:val="es-MX"/>
-          </w:rPr>
-          <w:t>…….</w:t>
-        </w:r>
-        <w:proofErr w:type="gramEnd"/>
-        <w:r>
-          <w:rPr>
-            <w:rStyle w:val="EnlacedeInternet"/>
-            <w:sz w:val="28"/>
-            <w:szCs w:val="28"/>
-            <w:lang w:val="es-MX"/>
-          </w:rPr>
-          <w:t>.…………………………..……………………………………………7</w:t>
-        </w:r>
-      </w:hyperlink>
-    </w:p>
-    <w:p>
-      <w:pPr>
-        <w:rPr>
-          <w:sz w:val="28"/>
-          <w:szCs w:val="28"/>
-          <w:lang w:val="es-MX"/>
-        </w:rPr>
-      </w:pPr>
-      <w:hyperlink w:anchor="Limites">
-        <w:r>
-          <w:rPr>
-            <w:rStyle w:val="EnlacedeInternet"/>
-            <w:sz w:val="28"/>
-            <w:szCs w:val="28"/>
-            <w:lang w:val="es-MX"/>
-          </w:rPr>
-          <w:t>Límites……………………</w:t>
-        </w:r>
-        <w:proofErr w:type="gramStart"/>
-        <w:r>
-          <w:rPr>
-            <w:rStyle w:val="EnlacedeInternet"/>
-            <w:sz w:val="28"/>
-            <w:szCs w:val="28"/>
-            <w:lang w:val="es-MX"/>
-          </w:rPr>
-          <w:t>…….</w:t>
-        </w:r>
-        <w:proofErr w:type="gramEnd"/>
-        <w:r>
-          <w:rPr>
-            <w:rStyle w:val="EnlacedeInternet"/>
-            <w:sz w:val="28"/>
-            <w:szCs w:val="28"/>
-            <w:lang w:val="es-MX"/>
-          </w:rPr>
-          <w:t>…………………………..……………………………………………</w:t>
-        </w:r>
-      </w:hyperlink>
-      <w:r>
-        <w:rPr>
-          <w:rStyle w:val="EnlacedeInternet"/>
-          <w:sz w:val="28"/>
-          <w:szCs w:val="28"/>
-          <w:lang w:val="es-MX"/>
-        </w:rPr>
-        <w:t>7</w:t>
-      </w:r>
-    </w:p>
-    <w:p>
-      <w:pPr>
-        <w:rPr>
-          <w:sz w:val="28"/>
-          <w:szCs w:val="28"/>
-          <w:lang w:val="es-MX"/>
-        </w:rPr>
-      </w:pPr>
-      <w:hyperlink w:anchor="Diagrama0">
-        <w:r>
-          <w:rPr>
-            <w:rStyle w:val="EnlacedeInternet"/>
-            <w:sz w:val="28"/>
-            <w:szCs w:val="28"/>
-            <w:lang w:val="es-MX"/>
-          </w:rPr>
-          <w:t>Diagrama de Contexto 0……………………</w:t>
-        </w:r>
-        <w:proofErr w:type="gramStart"/>
-        <w:r>
-          <w:rPr>
-            <w:rStyle w:val="EnlacedeInternet"/>
-            <w:sz w:val="28"/>
-            <w:szCs w:val="28"/>
-            <w:lang w:val="es-MX"/>
-          </w:rPr>
-          <w:t>…….</w:t>
-        </w:r>
-        <w:proofErr w:type="gramEnd"/>
-        <w:r>
-          <w:rPr>
-            <w:rStyle w:val="EnlacedeInternet"/>
-            <w:sz w:val="28"/>
-            <w:szCs w:val="28"/>
-            <w:lang w:val="es-MX"/>
-          </w:rPr>
-          <w:t>.…………………………..…………………8</w:t>
-        </w:r>
-      </w:hyperlink>
-    </w:p>
-    <w:p>
-      <w:pPr>
-        <w:rPr>
-          <w:sz w:val="28"/>
-          <w:szCs w:val="28"/>
-          <w:lang w:val="es-MX"/>
-        </w:rPr>
-      </w:pPr>
-      <w:hyperlink w:anchor="Diagrama1">
-        <w:r>
-          <w:rPr>
-            <w:rStyle w:val="EnlacedeInternet"/>
-            <w:sz w:val="28"/>
-            <w:szCs w:val="28"/>
-            <w:lang w:val="es-MX"/>
-          </w:rPr>
-          <w:t>Diagrama de Contexto 1……………………</w:t>
-        </w:r>
-        <w:proofErr w:type="gramStart"/>
-        <w:r>
-          <w:rPr>
-            <w:rStyle w:val="EnlacedeInternet"/>
-            <w:sz w:val="28"/>
-            <w:szCs w:val="28"/>
-            <w:lang w:val="es-MX"/>
-          </w:rPr>
-          <w:t>…….</w:t>
-        </w:r>
-        <w:proofErr w:type="gramEnd"/>
-        <w:r>
-          <w:rPr>
-            <w:rStyle w:val="EnlacedeInternet"/>
-            <w:sz w:val="28"/>
-            <w:szCs w:val="28"/>
-            <w:lang w:val="es-MX"/>
-          </w:rPr>
-          <w:t>.…………………………..…………………</w:t>
-        </w:r>
-      </w:hyperlink>
-      <w:r>
-        <w:rPr>
-          <w:rStyle w:val="EnlacedeInternet"/>
-          <w:sz w:val="28"/>
-          <w:szCs w:val="28"/>
-          <w:lang w:val="es-MX"/>
-        </w:rPr>
-        <w:t>8</w:t>
-      </w:r>
-    </w:p>
-    <w:p>
-      <w:pPr>
-        <w:rPr>
-          <w:sz w:val="28"/>
-          <w:szCs w:val="28"/>
-          <w:lang w:val="es-MX"/>
-        </w:rPr>
-      </w:pPr>
-      <w:hyperlink w:anchor="DER">
-        <w:r>
-          <w:rPr>
-            <w:rStyle w:val="EnlacedeInternet"/>
-            <w:sz w:val="28"/>
-            <w:szCs w:val="28"/>
-            <w:lang w:val="es-MX"/>
-          </w:rPr>
-          <w:t>DER……………………</w:t>
-        </w:r>
-        <w:proofErr w:type="gramStart"/>
-        <w:r>
-          <w:rPr>
-            <w:rStyle w:val="EnlacedeInternet"/>
-            <w:sz w:val="28"/>
-            <w:szCs w:val="28"/>
-            <w:lang w:val="es-MX"/>
-          </w:rPr>
-          <w:t>…….</w:t>
-        </w:r>
-        <w:proofErr w:type="gramEnd"/>
-        <w:r>
-          <w:rPr>
-            <w:rStyle w:val="EnlacedeInternet"/>
-            <w:sz w:val="28"/>
-            <w:szCs w:val="28"/>
-            <w:lang w:val="es-MX"/>
-          </w:rPr>
-          <w:t>.…………………………..………………………………………………</w:t>
-        </w:r>
-      </w:hyperlink>
-      <w:r>
-        <w:rPr>
-          <w:rStyle w:val="EnlacedeInternet"/>
-          <w:sz w:val="28"/>
-          <w:szCs w:val="28"/>
-          <w:lang w:val="es-MX"/>
-        </w:rPr>
-        <w:t>.</w:t>
-      </w:r>
-      <w:r>
-        <w:rPr>
-          <w:rStyle w:val="EnlacedeInternet"/>
-          <w:sz w:val="28"/>
-          <w:szCs w:val="28"/>
-          <w:lang w:val="es-MX"/>
-        </w:rPr>
-        <w:t>9</w:t>
-      </w:r>
-    </w:p>
-    <w:p>
-      <w:pPr>
-        <w:rPr>
-          <w:sz w:val="28"/>
-          <w:szCs w:val="28"/>
-        </w:rPr>
-      </w:pPr>
-      <w:hyperlink w:anchor="DR">
-        <w:r>
-          <w:rPr>
-            <w:rStyle w:val="EnlacedeInternet"/>
-            <w:sz w:val="28"/>
-            <w:szCs w:val="28"/>
-          </w:rPr>
-          <w:t>DR………………………</w:t>
-        </w:r>
-        <w:proofErr w:type="gramStart"/>
-        <w:r>
-          <w:rPr>
-            <w:rStyle w:val="EnlacedeInternet"/>
-            <w:sz w:val="28"/>
-            <w:szCs w:val="28"/>
-          </w:rPr>
-          <w:t>…….</w:t>
-        </w:r>
-        <w:proofErr w:type="gramEnd"/>
-        <w:r>
-          <w:rPr>
-            <w:rStyle w:val="EnlacedeInternet"/>
-            <w:sz w:val="28"/>
-            <w:szCs w:val="28"/>
-          </w:rPr>
-          <w:t>……………………………………..……………………………………..1</w:t>
-        </w:r>
-      </w:hyperlink>
-      <w:r>
-        <w:rPr>
-          <w:rStyle w:val="EnlacedeInternet"/>
-          <w:sz w:val="28"/>
-          <w:szCs w:val="28"/>
-        </w:rPr>
-        <w:t>0</w:t>
-      </w:r>
-    </w:p>
-    <w:p>
-      <w:hyperlink w:anchor="Consultas" w:history="1">
+      <w:hyperlink w:anchor="Mockups" w:history="1">
         <w:r>
           <w:rPr>
             <w:rStyle w:val="Hipervnculo"/>
@@ -711,7 +772,16 @@
             <w:szCs w:val="28"/>
             <w:lang w:val="es-MX"/>
           </w:rPr>
-          <w:t>Consultas…………………………………</w:t>
+          <w:t>Mockups</w:t>
+        </w:r>
+        <w:r>
+          <w:rPr>
+            <w:rStyle w:val="Hipervnculo"/>
+            <w:sz w:val="28"/>
+            <w:szCs w:val="28"/>
+            <w:lang w:val="es-MX"/>
+          </w:rPr>
+          <w:t>……………………</w:t>
         </w:r>
         <w:proofErr w:type="gramStart"/>
         <w:r>
@@ -731,127 +801,34 @@
             <w:szCs w:val="28"/>
             <w:lang w:val="es-MX"/>
           </w:rPr>
-          <w:t>.………………………………………..……………11</w:t>
+          <w:t>……………</w:t>
         </w:r>
-      </w:hyperlink>
-    </w:p>
-    <w:p>
-      <w:pPr>
-        <w:rPr>
-          <w:sz w:val="28"/>
-          <w:szCs w:val="28"/>
-        </w:rPr>
-      </w:pPr>
-      <w:hyperlink w:anchor="Presupuesto">
         <w:r>
           <w:rPr>
-            <w:rStyle w:val="EnlacedeInternet"/>
-            <w:sz w:val="28"/>
-            <w:szCs w:val="28"/>
-          </w:rPr>
-          <w:t>Presupuesto</w:t>
-        </w:r>
-        <w:bookmarkStart w:id="1" w:name="_Hlk112684233"/>
-        <w:r>
-          <w:rPr>
-            <w:rStyle w:val="EnlacedeInternet"/>
-            <w:sz w:val="28"/>
-            <w:szCs w:val="28"/>
-          </w:rPr>
-          <w:t>………………………</w:t>
-        </w:r>
-        <w:proofErr w:type="gramStart"/>
-        <w:r>
-          <w:rPr>
-            <w:rStyle w:val="EnlacedeInternet"/>
-            <w:sz w:val="28"/>
-            <w:szCs w:val="28"/>
-          </w:rPr>
-          <w:t>…….</w:t>
-        </w:r>
-        <w:proofErr w:type="gramEnd"/>
-        <w:r>
-          <w:rPr>
-            <w:rStyle w:val="EnlacedeInternet"/>
-            <w:sz w:val="28"/>
-            <w:szCs w:val="28"/>
-          </w:rPr>
-          <w:t>……………………………………..………………………</w:t>
-        </w:r>
-        <w:bookmarkEnd w:id="1"/>
-        <w:r>
-          <w:rPr>
-            <w:rStyle w:val="EnlacedeInternet"/>
-            <w:sz w:val="28"/>
-            <w:szCs w:val="28"/>
-          </w:rPr>
-          <w:t>1</w:t>
-        </w:r>
-      </w:hyperlink>
-      <w:r>
-        <w:rPr>
-          <w:rStyle w:val="EnlacedeInternet"/>
-          <w:sz w:val="28"/>
-          <w:szCs w:val="28"/>
-        </w:rPr>
-        <w:t>4</w:t>
-      </w:r>
-    </w:p>
-    <w:p>
-      <w:pPr>
-        <w:rPr>
-          <w:sz w:val="28"/>
-          <w:szCs w:val="28"/>
-          <w:lang w:val="es-MX"/>
-        </w:rPr>
-      </w:pPr>
-      <w:hyperlink w:anchor="Pantallas">
-        <w:r>
-          <w:rPr>
-            <w:rStyle w:val="EnlacedeInternet"/>
+            <w:rStyle w:val="Hipervnculo"/>
             <w:sz w:val="28"/>
             <w:szCs w:val="28"/>
             <w:lang w:val="es-MX"/>
           </w:rPr>
-          <w:t>Pantallas……………………</w:t>
+          <w:t>…</w:t>
         </w:r>
-        <w:proofErr w:type="gramStart"/>
         <w:r>
           <w:rPr>
-            <w:rStyle w:val="EnlacedeInternet"/>
+            <w:rStyle w:val="Hipervnculo"/>
             <w:sz w:val="28"/>
             <w:szCs w:val="28"/>
             <w:lang w:val="es-MX"/>
           </w:rPr>
-          <w:t>…….</w:t>
+          <w:t>…………..…………………………………………</w:t>
         </w:r>
-        <w:proofErr w:type="gramEnd"/>
         <w:r>
           <w:rPr>
-            <w:rStyle w:val="EnlacedeInternet"/>
+            <w:rStyle w:val="Hipervnculo"/>
             <w:sz w:val="28"/>
             <w:szCs w:val="28"/>
             <w:lang w:val="es-MX"/>
           </w:rPr>
-          <w:t>.…………………………..………………………………………</w:t>
-        </w:r>
-        <w:r>
-          <w:rPr>
-            <w:rStyle w:val="EnlacedeInternet"/>
-            <w:sz w:val="28"/>
-            <w:szCs w:val="28"/>
-            <w:lang w:val="es-MX"/>
-          </w:rPr>
-          <w:t>..</w:t>
-        </w:r>
-        <w:r>
-          <w:rPr>
-            <w:rStyle w:val="EnlacedeInternet"/>
-            <w:sz w:val="28"/>
-            <w:szCs w:val="28"/>
-            <w:lang w:val="es-MX"/>
-          </w:rPr>
-          <w:t>1</w:t>
+          <w:t>.</w:t>
         </w:r>
       </w:hyperlink>
       <w:r>
@@ -861,17 +838,127 @@
           <w:szCs w:val="28"/>
           <w:lang w:val="es-MX"/>
         </w:rPr>
-        <w:t>5</w:t>
-      </w:r>
-    </w:p>
-    <w:p>
-      <w:pPr>
-        <w:rPr>
-          <w:sz w:val="28"/>
-          <w:szCs w:val="28"/>
-          <w:lang w:val="es-MX"/>
-        </w:rPr>
-      </w:pPr>
+        <w:t>4</w:t>
+      </w:r>
+    </w:p>
+    <w:p>
+      <w:pPr>
+        <w:rPr>
+          <w:rStyle w:val="Hipervnculo"/>
+          <w:sz w:val="28"/>
+          <w:szCs w:val="28"/>
+          <w:lang w:val="es-MX"/>
+        </w:rPr>
+      </w:pPr>
+      <w:r>
+        <w:rPr>
+          <w:rStyle w:val="EnlacedeInternet"/>
+          <w:sz w:val="28"/>
+          <w:szCs w:val="28"/>
+          <w:lang w:val="es-MX"/>
+        </w:rPr>
+        <w:fldChar w:fldCharType="begin"/>
+      </w:r>
+      <w:r>
+        <w:rPr>
+          <w:rStyle w:val="EnlacedeInternet"/>
+          <w:sz w:val="28"/>
+          <w:szCs w:val="28"/>
+          <w:lang w:val="es-MX"/>
+        </w:rPr>
+        <w:instrText xml:space="preserve"> HYPERLINK  \l "Presupuesto" </w:instrText>
+      </w:r>
+      <w:r>
+        <w:rPr>
+          <w:rStyle w:val="EnlacedeInternet"/>
+          <w:sz w:val="28"/>
+          <w:szCs w:val="28"/>
+          <w:lang w:val="es-MX"/>
+        </w:rPr>
+      </w:r>
+      <w:r>
+        <w:rPr>
+          <w:rStyle w:val="EnlacedeInternet"/>
+          <w:sz w:val="28"/>
+          <w:szCs w:val="28"/>
+          <w:lang w:val="es-MX"/>
+        </w:rPr>
+        <w:fldChar w:fldCharType="separate"/>
+      </w:r>
+      <w:r>
+        <w:rPr>
+          <w:rStyle w:val="Hipervnculo"/>
+          <w:sz w:val="28"/>
+          <w:szCs w:val="28"/>
+          <w:lang w:val="es-MX"/>
+        </w:rPr>
+        <w:t>Presupuestación</w:t>
+      </w:r>
+      <w:r>
+        <w:rPr>
+          <w:rStyle w:val="Hipervnculo"/>
+          <w:sz w:val="28"/>
+          <w:szCs w:val="28"/>
+          <w:lang w:val="es-MX"/>
+        </w:rPr>
+        <w:t>……………………</w:t>
+      </w:r>
+      <w:proofErr w:type="gramStart"/>
+      <w:r>
+        <w:rPr>
+          <w:rStyle w:val="Hipervnculo"/>
+          <w:sz w:val="28"/>
+          <w:szCs w:val="28"/>
+          <w:lang w:val="es-MX"/>
+        </w:rPr>
+        <w:t>…….</w:t>
+      </w:r>
+      <w:proofErr w:type="gramEnd"/>
+      <w:r>
+        <w:rPr>
+          <w:rStyle w:val="Hipervnculo"/>
+          <w:sz w:val="28"/>
+          <w:szCs w:val="28"/>
+          <w:lang w:val="es-MX"/>
+        </w:rPr>
+        <w:t>.…………………………..………………</w:t>
+      </w:r>
+      <w:r>
+        <w:rPr>
+          <w:rStyle w:val="Hipervnculo"/>
+          <w:sz w:val="28"/>
+          <w:szCs w:val="28"/>
+          <w:lang w:val="es-MX"/>
+        </w:rPr>
+        <w:t>…</w:t>
+      </w:r>
+      <w:r>
+        <w:rPr>
+          <w:rStyle w:val="Hipervnculo"/>
+          <w:sz w:val="28"/>
+          <w:szCs w:val="28"/>
+          <w:lang w:val="es-MX"/>
+        </w:rPr>
+        <w:t>…………..6</w:t>
+      </w:r>
+    </w:p>
+    <w:p>
+      <w:pPr>
+        <w:rPr>
+          <w:sz w:val="28"/>
+          <w:szCs w:val="28"/>
+          <w:lang w:val="es-MX"/>
+        </w:rPr>
+      </w:pPr>
+      <w:r>
+        <w:rPr>
+          <w:rStyle w:val="EnlacedeInternet"/>
+          <w:sz w:val="28"/>
+          <w:szCs w:val="28"/>
+          <w:lang w:val="es-MX"/>
+        </w:rPr>
+        <w:fldChar w:fldCharType="end"/>
+      </w:r>
     </w:p>
     <w:p>
       <w:pPr>
@@ -937,7 +1024,6 @@
           <w:szCs w:val="40"/>
         </w:rPr>
       </w:pPr>
-      <w:bookmarkStart w:id="2" w:name="EstudioViabilidad"/>
     </w:p>
     <w:p>
       <w:pPr>
@@ -961,7 +1047,54 @@
         </w:rPr>
       </w:pPr>
     </w:p>
-    <w:bookmarkEnd w:id="2"/>
+    <w:p>
+      <w:pPr>
+        <w:rPr>
+          <w:sz w:val="24"/>
+          <w:szCs w:val="24"/>
+        </w:rPr>
+      </w:pPr>
+    </w:p>
+    <w:p>
+      <w:pPr>
+        <w:rPr>
+          <w:sz w:val="24"/>
+          <w:szCs w:val="24"/>
+        </w:rPr>
+      </w:pPr>
+    </w:p>
+    <w:p>
+      <w:pPr>
+        <w:rPr>
+          <w:sz w:val="24"/>
+          <w:szCs w:val="24"/>
+        </w:rPr>
+      </w:pPr>
+    </w:p>
+    <w:p>
+      <w:pPr>
+        <w:rPr>
+          <w:sz w:val="24"/>
+          <w:szCs w:val="24"/>
+        </w:rPr>
+      </w:pPr>
+    </w:p>
+    <w:p>
+      <w:pPr>
+        <w:rPr>
+          <w:sz w:val="24"/>
+          <w:szCs w:val="24"/>
+        </w:rPr>
+      </w:pPr>
+    </w:p>
+    <w:p>
+      <w:pPr>
+        <w:rPr>
+          <w:sz w:val="24"/>
+          <w:szCs w:val="24"/>
+        </w:rPr>
+      </w:pPr>
+    </w:p>
     <w:p>
       <w:pPr>
         <w:rPr>
@@ -980,7 +1113,7 @@
           <w:szCs w:val="40"/>
         </w:rPr>
       </w:pPr>
-      <w:bookmarkStart w:id="3" w:name="Objetivo"/>
+      <w:bookmarkStart w:id="1" w:name="Introduccion"/>
       <w:r>
         <w:rPr>
           <w:b/>
@@ -993,6 +1126,7 @@
         <w:t>Introducción</w:t>
       </w:r>
     </w:p>
+    <w:bookmarkEnd w:id="1"/>
     <w:p>
       <w:pPr>
         <w:rPr>
@@ -1069,6 +1203,7 @@
           <w:szCs w:val="40"/>
         </w:rPr>
       </w:pPr>
+      <w:bookmarkStart w:id="2" w:name="Justificacion"/>
       <w:r>
         <w:rPr>
           <w:b/>
@@ -1080,6 +1215,7 @@
         <w:t>Justificación</w:t>
       </w:r>
     </w:p>
+    <w:bookmarkEnd w:id="2"/>
     <w:p>
       <w:pPr>
         <w:rPr>
@@ -1135,6 +1271,7 @@
           <w:szCs w:val="40"/>
         </w:rPr>
       </w:pPr>
+      <w:bookmarkStart w:id="3" w:name="Objetivo"/>
       <w:r>
         <w:rPr>
           <w:b/>
@@ -1145,8 +1282,8 @@
         </w:rPr>
         <w:t>Objetivo</w:t>
       </w:r>
-      <w:bookmarkEnd w:id="3"/>
-    </w:p>
+    </w:p>
+    <w:bookmarkEnd w:id="3"/>
     <w:p>
       <w:pPr>
         <w:rPr>
@@ -1219,23 +1356,7 @@
           <w:sz w:val="24"/>
           <w:szCs w:val="24"/>
         </w:rPr>
-        <w:t xml:space="preserve">no perder el resto de información personal sobre mí, mostrando mis planificaciones a </w:t>
-      </w:r>
-      <w:r>
-        <w:rPr>
-          <w:rFonts w:asciiTheme="majorHAnsi" w:hAnsiTheme="majorHAnsi" w:cstheme="majorHAnsi"/>
-          <w:sz w:val="24"/>
-          <w:szCs w:val="24"/>
-        </w:rPr>
-        <w:t>f</w:t>
-      </w:r>
-      <w:r>
-        <w:rPr>
-          <w:rFonts w:asciiTheme="majorHAnsi" w:hAnsiTheme="majorHAnsi" w:cstheme="majorHAnsi"/>
-          <w:sz w:val="24"/>
-          <w:szCs w:val="24"/>
-        </w:rPr>
-        <w:t>uturo con respecto a mis estudios y mencionando situaciones del ámbito personal.</w:t>
+        <w:t>no perder el resto de información personal sobre mí, mostrando mis planificaciones a futuro con respecto a mis estudios y mencionando situaciones del ámbito personal.</w:t>
       </w:r>
     </w:p>
     <w:p>
@@ -1260,6 +1381,7 @@
           <w:szCs w:val="40"/>
         </w:rPr>
       </w:pPr>
+      <w:bookmarkStart w:id="4" w:name="Diseño"/>
       <w:r>
         <w:rPr>
           <w:b/>
@@ -1305,6 +1427,7 @@
       </w:r>
       <w:proofErr w:type="spellEnd"/>
     </w:p>
+    <w:bookmarkEnd w:id="4"/>
     <w:p>
       <w:pPr>
         <w:rPr>
@@ -1438,6 +1561,7 @@
           <w:szCs w:val="40"/>
         </w:rPr>
       </w:pPr>
+      <w:bookmarkStart w:id="5" w:name="Brainstorming"/>
       <w:proofErr w:type="spellStart"/>
       <w:r>
         <w:rPr>
@@ -1452,6 +1576,7 @@
       </w:r>
       <w:proofErr w:type="spellEnd"/>
     </w:p>
+    <w:bookmarkEnd w:id="5"/>
     <w:p>
       <w:pPr>
         <w:rPr>
@@ -1702,6 +1827,7 @@
           <w:szCs w:val="40"/>
         </w:rPr>
       </w:pPr>
+      <w:bookmarkStart w:id="6" w:name="Mockups"/>
       <w:r>
         <w:rPr>
           <w:b/>
@@ -1713,6 +1839,7 @@
         <w:t>Mockups</w:t>
       </w:r>
     </w:p>
+    <w:bookmarkEnd w:id="6"/>
     <w:p>
       <w:pPr>
         <w:rPr>
@@ -2234,6 +2361,7 @@
           <w:szCs w:val="40"/>
         </w:rPr>
       </w:pPr>
+      <w:bookmarkStart w:id="7" w:name="Presupuesto"/>
       <w:r>
         <w:rPr>
           <w:b/>
@@ -2245,6 +2373,7 @@
         <w:t>Presupuestación</w:t>
       </w:r>
     </w:p>
+    <w:bookmarkEnd w:id="7"/>
     <w:p>
       <w:pPr>
         <w:rPr>
